--- a/Lecture 1/Introduction to Convolutional Neural Networks for Visual Recognition - English.docx
+++ b/Lecture 1/Introduction to Convolutional Neural Networks for Visual Recognition - English.docx
@@ -22,8 +22,6 @@
         </w:rPr>
         <w:t>- So welcome everyone to CS231n.</w:t>
       </w:r>
-      <w:bookmarkStart w:id="0" w:name="_GoBack"/>
-      <w:bookmarkEnd w:id="0"/>
     </w:p>
     <w:p>
       <w:pPr>
@@ -2125,7 +2123,15 @@
           <w:sz w:val="40"/>
           <w:szCs w:val="40"/>
         </w:rPr>
-        <w:t>Me and my co-instructor Serena are both PHD students</w:t>
+        <w:t>Me and my co-instruc</w:t>
+      </w:r>
+      <w:r>
+        <w:rPr>
+          <w:rFonts w:ascii="Microsoft Sans Serif" w:hAnsi="Microsoft Sans Serif" w:cs="Microsoft Sans Serif"/>
+          <w:sz w:val="40"/>
+          <w:szCs w:val="40"/>
+        </w:rPr>
+        <w:t>tor Serena are both PHD student</w:t>
       </w:r>
     </w:p>
     <w:p>
@@ -2483,7 +2489,25 @@
           <w:sz w:val="40"/>
           <w:szCs w:val="40"/>
         </w:rPr>
-        <w:t>earlier this year by Fei-Fei and Juan Carlos Niebles.</w:t>
+        <w:t xml:space="preserve">earlier </w:t>
+      </w:r>
+      <w:bookmarkStart w:id="0" w:name="_GoBack"/>
+      <w:r>
+        <w:rPr>
+          <w:rFonts w:ascii="Microsoft Sans Serif" w:hAnsi="Microsoft Sans Serif" w:cs="Microsoft Sans Serif"/>
+          <w:sz w:val="40"/>
+          <w:szCs w:val="40"/>
+        </w:rPr>
+        <w:t>this year by Fei-Fei and Juan Carlos Niebles</w:t>
+      </w:r>
+      <w:bookmarkEnd w:id="0"/>
+      <w:r>
+        <w:rPr>
+          <w:rFonts w:ascii="Microsoft Sans Serif" w:hAnsi="Microsoft Sans Serif" w:cs="Microsoft Sans Serif"/>
+          <w:sz w:val="40"/>
+          <w:szCs w:val="40"/>
+        </w:rPr>
+        <w:t>.</w:t>
       </w:r>
     </w:p>
     <w:p>
@@ -20143,15 +20167,7 @@
           <w:sz w:val="40"/>
           <w:szCs w:val="40"/>
         </w:rPr>
-        <w:t>we'll really dive in</w:t>
-      </w:r>
-      <w:r>
-        <w:rPr>
-          <w:rFonts w:ascii="Microsoft Sans Serif" w:hAnsi="Microsoft Sans Serif" w:cs="Microsoft Sans Serif"/>
-          <w:sz w:val="40"/>
-          <w:szCs w:val="40"/>
-        </w:rPr>
-        <w:t>to our first learning algorithm.</w:t>
+        <w:t>we'll really dive into our first learning algorithm.</w:t>
       </w:r>
     </w:p>
     <w:sectPr>
